--- a/2020_Fall/EFSL2/Literature Review Outline.docx
+++ b/2020_Fall/EFSL2/Literature Review Outline.docx
@@ -5,101 +5,1061 @@
     <w:p>
       <w:pPr>
         <w:rPr>
-          <w:sz w:val="22"/>
-          <w:szCs w:val="24"/>
-        </w:rPr>
-      </w:pPr>
-      <w:r>
-        <w:rPr>
-          <w:rFonts w:hint="eastAsia"/>
-          <w:sz w:val="22"/>
+          <w:rFonts w:ascii="Times New Roman" w:hAnsi="Times New Roman" w:cs="Times New Roman"/>
+          <w:sz w:val="24"/>
+          <w:szCs w:val="24"/>
+        </w:rPr>
+      </w:pPr>
+      <w:r>
+        <w:rPr>
+          <w:rFonts w:ascii="Times New Roman" w:hAnsi="Times New Roman" w:cs="Times New Roman"/>
+          <w:sz w:val="24"/>
+          <w:szCs w:val="24"/>
+        </w:rPr>
+        <w:t>Topic: Recent Trends of Natural Language Processing</w:t>
+      </w:r>
+      <w:r>
+        <w:rPr>
+          <w:rFonts w:ascii="Times New Roman" w:hAnsi="Times New Roman" w:cs="Times New Roman"/>
+          <w:sz w:val="24"/>
+          <w:szCs w:val="24"/>
+        </w:rPr>
+        <w:t xml:space="preserve"> (The future of NLP)</w:t>
+      </w:r>
+    </w:p>
+    <w:p>
+      <w:pPr>
+        <w:rPr>
+          <w:rFonts w:ascii="Times New Roman" w:hAnsi="Times New Roman" w:cs="Times New Roman"/>
+          <w:sz w:val="24"/>
+          <w:szCs w:val="24"/>
+        </w:rPr>
+      </w:pPr>
+    </w:p>
+    <w:p>
+      <w:pPr>
+        <w:rPr>
+          <w:rFonts w:ascii="Times New Roman" w:hAnsi="Times New Roman" w:cs="Times New Roman"/>
+          <w:sz w:val="24"/>
+          <w:szCs w:val="24"/>
+        </w:rPr>
+      </w:pPr>
+      <w:r>
+        <w:rPr>
+          <w:rFonts w:ascii="Times New Roman" w:hAnsi="Times New Roman" w:cs="Times New Roman"/>
+          <w:sz w:val="24"/>
+          <w:szCs w:val="24"/>
+        </w:rPr>
+        <w:t>Thesis: Natural language processing, especially based on deep learning, will soon be applied in many fields, making our lives more prosperous.</w:t>
+      </w:r>
+    </w:p>
+    <w:p>
+      <w:pPr>
+        <w:rPr>
+          <w:rFonts w:ascii="Times New Roman" w:hAnsi="Times New Roman" w:cs="Times New Roman"/>
+          <w:sz w:val="24"/>
+          <w:szCs w:val="24"/>
+        </w:rPr>
+      </w:pPr>
+    </w:p>
+    <w:p>
+      <w:pPr>
+        <w:rPr>
+          <w:rFonts w:ascii="Times New Roman" w:hAnsi="Times New Roman" w:cs="Times New Roman"/>
+          <w:sz w:val="24"/>
+          <w:szCs w:val="24"/>
+        </w:rPr>
+      </w:pPr>
+      <w:r>
+        <w:rPr>
+          <w:rFonts w:ascii="Times New Roman" w:hAnsi="Times New Roman" w:cs="Times New Roman"/>
+          <w:sz w:val="24"/>
+          <w:szCs w:val="24"/>
+        </w:rPr>
+        <w:t xml:space="preserve">Main idea 1: </w:t>
+      </w:r>
+      <w:r>
+        <w:rPr>
+          <w:rFonts w:ascii="Times New Roman" w:hAnsi="Times New Roman" w:cs="Times New Roman"/>
+          <w:sz w:val="24"/>
+          <w:szCs w:val="24"/>
+        </w:rPr>
+        <w:t>Currently, research on natural language processing is being carried out actively.</w:t>
+      </w:r>
+    </w:p>
+    <w:p>
+      <w:pPr>
+        <w:rPr>
+          <w:rFonts w:ascii="Times New Roman" w:hAnsi="Times New Roman" w:cs="Times New Roman"/>
+          <w:sz w:val="24"/>
+          <w:szCs w:val="24"/>
+        </w:rPr>
+      </w:pPr>
+    </w:p>
+    <w:p>
+      <w:pPr>
+        <w:rPr>
+          <w:rFonts w:ascii="Times New Roman" w:hAnsi="Times New Roman" w:cs="Times New Roman"/>
+          <w:sz w:val="24"/>
+          <w:szCs w:val="24"/>
+        </w:rPr>
+      </w:pPr>
+      <w:r>
+        <w:rPr>
+          <w:rFonts w:ascii="Times New Roman" w:hAnsi="Times New Roman" w:cs="Times New Roman" w:hint="eastAsia"/>
+          <w:sz w:val="24"/>
           <w:szCs w:val="24"/>
         </w:rPr>
         <w:t>T</w:t>
       </w:r>
       <w:r>
         <w:rPr>
-          <w:sz w:val="22"/>
-          <w:szCs w:val="24"/>
-        </w:rPr>
-        <w:t xml:space="preserve">opic: </w:t>
-      </w:r>
-      <w:r>
-        <w:rPr>
-          <w:sz w:val="22"/>
-          <w:szCs w:val="24"/>
-        </w:rPr>
-        <w:t>the relationship</w:t>
-      </w:r>
-      <w:r>
-        <w:rPr>
-          <w:sz w:val="22"/>
-          <w:szCs w:val="24"/>
-        </w:rPr>
-        <w:t xml:space="preserve"> between REM sleep and memory.</w:t>
-      </w:r>
-    </w:p>
-    <w:p>
-      <w:pPr>
-        <w:rPr>
-          <w:sz w:val="22"/>
-          <w:szCs w:val="24"/>
-        </w:rPr>
-      </w:pPr>
-    </w:p>
-    <w:p>
-      <w:pPr>
-        <w:rPr>
-          <w:sz w:val="22"/>
-          <w:szCs w:val="24"/>
-        </w:rPr>
-      </w:pPr>
-      <w:r>
-        <w:rPr>
-          <w:sz w:val="22"/>
-          <w:szCs w:val="24"/>
-        </w:rPr>
-        <w:t xml:space="preserve">Thesis: </w:t>
-      </w:r>
-      <w:r>
-        <w:rPr>
-          <w:sz w:val="22"/>
-          <w:szCs w:val="24"/>
-        </w:rPr>
-        <w:t>REM sleep helps to consolidate and reinforce our memory (function).</w:t>
-      </w:r>
-    </w:p>
-    <w:p>
-      <w:pPr>
-        <w:rPr>
-          <w:sz w:val="22"/>
-          <w:szCs w:val="24"/>
-        </w:rPr>
-      </w:pPr>
-    </w:p>
-    <w:p>
-      <w:pPr>
-        <w:rPr>
-          <w:rFonts w:hint="eastAsia"/>
-          <w:sz w:val="22"/>
-          <w:szCs w:val="24"/>
-        </w:rPr>
-      </w:pPr>
-      <w:r>
-        <w:rPr>
-          <w:rFonts w:hint="eastAsia"/>
-          <w:sz w:val="22"/>
-          <w:szCs w:val="24"/>
-        </w:rPr>
-        <w:t>M</w:t>
-      </w:r>
-      <w:r>
-        <w:rPr>
-          <w:sz w:val="22"/>
-          <w:szCs w:val="24"/>
-        </w:rPr>
-        <w:t xml:space="preserve">ain Idea 1: </w:t>
-      </w:r>
+          <w:rFonts w:ascii="Times New Roman" w:hAnsi="Times New Roman" w:cs="Times New Roman"/>
+          <w:sz w:val="24"/>
+          <w:szCs w:val="24"/>
+        </w:rPr>
+        <w:t xml:space="preserve">opic Sentence 1: </w:t>
+      </w:r>
+      <w:r>
+        <w:rPr>
+          <w:rFonts w:ascii="Times New Roman" w:hAnsi="Times New Roman" w:cs="Times New Roman"/>
+          <w:sz w:val="24"/>
+          <w:szCs w:val="24"/>
+        </w:rPr>
+        <w:t>“</w:t>
+      </w:r>
+      <w:r>
+        <w:rPr>
+          <w:rFonts w:ascii="Times New Roman" w:hAnsi="Times New Roman" w:cs="Times New Roman"/>
+          <w:sz w:val="24"/>
+          <w:szCs w:val="24"/>
+        </w:rPr>
+        <w:t>Recently, a variety of model designs and methods have blossomed in the context of natural language processing</w:t>
+      </w:r>
+      <w:r>
+        <w:rPr>
+          <w:rFonts w:ascii="Times New Roman" w:hAnsi="Times New Roman" w:cs="Times New Roman"/>
+          <w:sz w:val="24"/>
+          <w:szCs w:val="24"/>
+        </w:rPr>
+        <w:t>.”</w:t>
+      </w:r>
+      <w:r>
+        <w:rPr>
+          <w:rFonts w:ascii="Times New Roman" w:hAnsi="Times New Roman" w:cs="Times New Roman"/>
+          <w:sz w:val="24"/>
+          <w:szCs w:val="24"/>
+        </w:rPr>
+        <w:t xml:space="preserve"> (NLP)</w:t>
+      </w:r>
+      <w:r>
+        <w:rPr>
+          <w:rFonts w:ascii="Times New Roman" w:hAnsi="Times New Roman" w:cs="Times New Roman"/>
+          <w:sz w:val="24"/>
+          <w:szCs w:val="24"/>
+        </w:rPr>
+        <w:t xml:space="preserve"> (</w:t>
+      </w:r>
+      <w:r>
+        <w:rPr>
+          <w:rFonts w:ascii="Times New Roman" w:hAnsi="Times New Roman" w:cs="Times New Roman"/>
+          <w:sz w:val="24"/>
+          <w:szCs w:val="24"/>
+        </w:rPr>
+        <w:t>Young</w:t>
+      </w:r>
+      <w:r>
+        <w:rPr>
+          <w:rFonts w:ascii="Times New Roman" w:hAnsi="Times New Roman" w:cs="Times New Roman"/>
+          <w:sz w:val="24"/>
+          <w:szCs w:val="24"/>
+        </w:rPr>
+        <w:t xml:space="preserve"> et al</w:t>
+      </w:r>
+      <w:r>
+        <w:rPr>
+          <w:rFonts w:ascii="Times New Roman" w:hAnsi="Times New Roman" w:cs="Times New Roman"/>
+          <w:sz w:val="24"/>
+          <w:szCs w:val="24"/>
+        </w:rPr>
+        <w:t>., 2018, p.55</w:t>
+      </w:r>
+      <w:r>
+        <w:rPr>
+          <w:rFonts w:ascii="Times New Roman" w:hAnsi="Times New Roman" w:cs="Times New Roman"/>
+          <w:sz w:val="24"/>
+          <w:szCs w:val="24"/>
+        </w:rPr>
+        <w:t>; Nadkarni et al., 2011, p.545</w:t>
+      </w:r>
+      <w:r>
+        <w:rPr>
+          <w:rFonts w:ascii="Times New Roman" w:hAnsi="Times New Roman" w:cs="Times New Roman"/>
+          <w:sz w:val="24"/>
+          <w:szCs w:val="24"/>
+        </w:rPr>
+        <w:t>)</w:t>
+      </w:r>
+    </w:p>
+    <w:p>
+      <w:pPr>
+        <w:rPr>
+          <w:rFonts w:ascii="Times New Roman" w:hAnsi="Times New Roman" w:cs="Times New Roman"/>
+          <w:sz w:val="24"/>
+          <w:szCs w:val="24"/>
+        </w:rPr>
+      </w:pPr>
+    </w:p>
+    <w:p>
+      <w:pPr>
+        <w:rPr>
+          <w:rFonts w:ascii="Times New Roman" w:hAnsi="Times New Roman" w:cs="Times New Roman"/>
+          <w:sz w:val="24"/>
+          <w:szCs w:val="24"/>
+        </w:rPr>
+      </w:pPr>
+      <w:r>
+        <w:rPr>
+          <w:rFonts w:ascii="Times New Roman" w:hAnsi="Times New Roman" w:cs="Times New Roman"/>
+          <w:sz w:val="24"/>
+          <w:szCs w:val="24"/>
+        </w:rPr>
+        <w:t>Main idea 2: A variety of companies are</w:t>
+      </w:r>
+      <w:r>
+        <w:rPr>
+          <w:rFonts w:ascii="Times New Roman" w:hAnsi="Times New Roman" w:cs="Times New Roman"/>
+          <w:sz w:val="24"/>
+          <w:szCs w:val="24"/>
+        </w:rPr>
+        <w:t xml:space="preserve"> already</w:t>
+      </w:r>
+      <w:r>
+        <w:rPr>
+          <w:rFonts w:ascii="Times New Roman" w:hAnsi="Times New Roman" w:cs="Times New Roman"/>
+          <w:sz w:val="24"/>
+          <w:szCs w:val="24"/>
+        </w:rPr>
+        <w:t xml:space="preserve"> investing in natural language processing.</w:t>
+      </w:r>
+    </w:p>
+    <w:p>
+      <w:pPr>
+        <w:rPr>
+          <w:rFonts w:ascii="Times New Roman" w:hAnsi="Times New Roman" w:cs="Times New Roman"/>
+          <w:sz w:val="24"/>
+          <w:szCs w:val="24"/>
+        </w:rPr>
+      </w:pPr>
+    </w:p>
+    <w:p>
+      <w:pPr>
+        <w:rPr>
+          <w:rFonts w:ascii="Times New Roman" w:hAnsi="Times New Roman" w:cs="Times New Roman"/>
+          <w:sz w:val="24"/>
+          <w:szCs w:val="24"/>
+        </w:rPr>
+      </w:pPr>
+      <w:r>
+        <w:rPr>
+          <w:rFonts w:ascii="Times New Roman" w:hAnsi="Times New Roman" w:cs="Times New Roman" w:hint="eastAsia"/>
+          <w:sz w:val="24"/>
+          <w:szCs w:val="24"/>
+        </w:rPr>
+        <w:t>T</w:t>
+      </w:r>
+      <w:r>
+        <w:rPr>
+          <w:rFonts w:ascii="Times New Roman" w:hAnsi="Times New Roman" w:cs="Times New Roman"/>
+          <w:sz w:val="24"/>
+          <w:szCs w:val="24"/>
+        </w:rPr>
+        <w:t xml:space="preserve">opic Sentence 2: </w:t>
+      </w:r>
+      <w:r>
+        <w:rPr>
+          <w:rFonts w:ascii="Times New Roman" w:hAnsi="Times New Roman" w:cs="Times New Roman"/>
+          <w:sz w:val="24"/>
+          <w:szCs w:val="24"/>
+        </w:rPr>
+        <w:t xml:space="preserve">Currently, many companies are interested in natural language processing technology, and </w:t>
+      </w:r>
+      <w:r>
+        <w:rPr>
+          <w:rFonts w:ascii="Times New Roman" w:hAnsi="Times New Roman" w:cs="Times New Roman"/>
+          <w:sz w:val="24"/>
+          <w:szCs w:val="24"/>
+        </w:rPr>
+        <w:t>much</w:t>
+      </w:r>
+      <w:r>
+        <w:rPr>
+          <w:rFonts w:ascii="Times New Roman" w:hAnsi="Times New Roman" w:cs="Times New Roman"/>
+          <w:sz w:val="24"/>
+          <w:szCs w:val="24"/>
+        </w:rPr>
+        <w:t xml:space="preserve"> commercial investment is being made in natural language processing</w:t>
+      </w:r>
+      <w:r>
+        <w:rPr>
+          <w:rFonts w:ascii="Times New Roman" w:hAnsi="Times New Roman" w:cs="Times New Roman"/>
+          <w:sz w:val="24"/>
+          <w:szCs w:val="24"/>
+        </w:rPr>
+        <w:t xml:space="preserve"> (</w:t>
+      </w:r>
+      <w:r>
+        <w:rPr>
+          <w:rFonts w:ascii="Times New Roman" w:hAnsi="Times New Roman" w:cs="Times New Roman"/>
+          <w:sz w:val="24"/>
+          <w:szCs w:val="24"/>
+        </w:rPr>
+        <w:t>Hirschberg, J., &amp; Manning, C. D.</w:t>
+      </w:r>
+      <w:r>
+        <w:rPr>
+          <w:rFonts w:ascii="Times New Roman" w:hAnsi="Times New Roman" w:cs="Times New Roman"/>
+          <w:sz w:val="24"/>
+          <w:szCs w:val="24"/>
+        </w:rPr>
+        <w:t>, 2015, p.265</w:t>
+      </w:r>
+      <w:r>
+        <w:rPr>
+          <w:rFonts w:ascii="Times New Roman" w:hAnsi="Times New Roman" w:cs="Times New Roman"/>
+          <w:sz w:val="24"/>
+          <w:szCs w:val="24"/>
+        </w:rPr>
+        <w:t>; Dahlmeier, D., 2017, p.92-96</w:t>
+      </w:r>
+      <w:r>
+        <w:rPr>
+          <w:rFonts w:ascii="Times New Roman" w:hAnsi="Times New Roman" w:cs="Times New Roman"/>
+          <w:sz w:val="24"/>
+          <w:szCs w:val="24"/>
+        </w:rPr>
+        <w:t>)</w:t>
+      </w:r>
+      <w:r>
+        <w:rPr>
+          <w:rFonts w:ascii="Times New Roman" w:hAnsi="Times New Roman" w:cs="Times New Roman"/>
+          <w:sz w:val="24"/>
+          <w:szCs w:val="24"/>
+        </w:rPr>
+        <w:t>.</w:t>
+      </w:r>
+    </w:p>
+    <w:p>
+      <w:pPr>
+        <w:rPr>
+          <w:rFonts w:ascii="Times New Roman" w:hAnsi="Times New Roman" w:cs="Times New Roman"/>
+          <w:sz w:val="24"/>
+          <w:szCs w:val="24"/>
+        </w:rPr>
+      </w:pPr>
+    </w:p>
+    <w:p>
+      <w:pPr>
+        <w:rPr>
+          <w:rFonts w:ascii="Times New Roman" w:hAnsi="Times New Roman" w:cs="Times New Roman"/>
+          <w:sz w:val="24"/>
+          <w:szCs w:val="24"/>
+        </w:rPr>
+      </w:pPr>
+      <w:r>
+        <w:rPr>
+          <w:rFonts w:ascii="Times New Roman" w:hAnsi="Times New Roman" w:cs="Times New Roman"/>
+          <w:sz w:val="24"/>
+          <w:szCs w:val="24"/>
+        </w:rPr>
+        <w:t>Main idea 3:</w:t>
+      </w:r>
+      <w:r>
+        <w:rPr>
+          <w:rFonts w:ascii="Times New Roman" w:hAnsi="Times New Roman" w:cs="Times New Roman"/>
+          <w:sz w:val="24"/>
+          <w:szCs w:val="24"/>
+        </w:rPr>
+        <w:t xml:space="preserve"> </w:t>
+      </w:r>
+      <w:r>
+        <w:rPr>
+          <w:rFonts w:ascii="Times New Roman" w:hAnsi="Times New Roman" w:cs="Times New Roman"/>
+          <w:sz w:val="24"/>
+          <w:szCs w:val="24"/>
+        </w:rPr>
+        <w:t>Natural language processing technologies such as IBM Watson and automatic translation technology have already been developed and applied smoothly.</w:t>
+      </w:r>
+    </w:p>
+    <w:p>
+      <w:pPr>
+        <w:rPr>
+          <w:rFonts w:ascii="Times New Roman" w:hAnsi="Times New Roman" w:cs="Times New Roman"/>
+          <w:sz w:val="24"/>
+          <w:szCs w:val="24"/>
+        </w:rPr>
+      </w:pPr>
+    </w:p>
+    <w:p>
+      <w:pPr>
+        <w:rPr>
+          <w:rFonts w:ascii="Times New Roman" w:hAnsi="Times New Roman" w:cs="Times New Roman"/>
+          <w:sz w:val="24"/>
+          <w:szCs w:val="24"/>
+        </w:rPr>
+      </w:pPr>
+      <w:r>
+        <w:rPr>
+          <w:rFonts w:ascii="Times New Roman" w:hAnsi="Times New Roman" w:cs="Times New Roman" w:hint="eastAsia"/>
+          <w:sz w:val="24"/>
+          <w:szCs w:val="24"/>
+        </w:rPr>
+        <w:t>T</w:t>
+      </w:r>
+      <w:r>
+        <w:rPr>
+          <w:rFonts w:ascii="Times New Roman" w:hAnsi="Times New Roman" w:cs="Times New Roman"/>
+          <w:sz w:val="24"/>
+          <w:szCs w:val="24"/>
+        </w:rPr>
+        <w:t xml:space="preserve">opic Sentence 3: </w:t>
+      </w:r>
+      <w:r>
+        <w:rPr>
+          <w:rFonts w:ascii="Times New Roman" w:hAnsi="Times New Roman" w:cs="Times New Roman"/>
+          <w:sz w:val="24"/>
+          <w:szCs w:val="24"/>
+        </w:rPr>
+        <w:t>Natural language processing technology is rapidly being applied to various fields, including IBM Watson, and soon natural language processing technology will permeate our daily lives</w:t>
+      </w:r>
+      <w:r>
+        <w:rPr>
+          <w:rFonts w:ascii="Times New Roman" w:hAnsi="Times New Roman" w:cs="Times New Roman"/>
+          <w:sz w:val="24"/>
+          <w:szCs w:val="24"/>
+        </w:rPr>
+        <w:t xml:space="preserve"> </w:t>
+      </w:r>
+      <w:r>
+        <w:rPr>
+          <w:rFonts w:ascii="Times New Roman" w:hAnsi="Times New Roman" w:cs="Times New Roman"/>
+          <w:sz w:val="24"/>
+          <w:szCs w:val="24"/>
+        </w:rPr>
+        <w:t>(</w:t>
+      </w:r>
+      <w:r>
+        <w:rPr>
+          <w:rFonts w:ascii="Times New Roman" w:hAnsi="Times New Roman" w:cs="Times New Roman"/>
+          <w:sz w:val="24"/>
+          <w:szCs w:val="24"/>
+        </w:rPr>
+        <w:t>Choe, M. R.</w:t>
+      </w:r>
+      <w:r>
+        <w:rPr>
+          <w:rFonts w:ascii="Times New Roman" w:hAnsi="Times New Roman" w:cs="Times New Roman"/>
+          <w:sz w:val="24"/>
+          <w:szCs w:val="24"/>
+        </w:rPr>
+        <w:t xml:space="preserve">, </w:t>
+      </w:r>
+      <w:r>
+        <w:rPr>
+          <w:rFonts w:ascii="Times New Roman" w:hAnsi="Times New Roman" w:cs="Times New Roman"/>
+          <w:sz w:val="24"/>
+          <w:szCs w:val="24"/>
+        </w:rPr>
+        <w:t>2017</w:t>
+      </w:r>
+      <w:r>
+        <w:rPr>
+          <w:rFonts w:ascii="Times New Roman" w:hAnsi="Times New Roman" w:cs="Times New Roman"/>
+          <w:sz w:val="24"/>
+          <w:szCs w:val="24"/>
+        </w:rPr>
+        <w:t xml:space="preserve">, </w:t>
+      </w:r>
+      <w:r>
+        <w:rPr>
+          <w:rFonts w:ascii="Times New Roman" w:hAnsi="Times New Roman" w:cs="Times New Roman" w:hint="eastAsia"/>
+          <w:sz w:val="24"/>
+          <w:szCs w:val="24"/>
+        </w:rPr>
+        <w:t>p</w:t>
+      </w:r>
+      <w:r>
+        <w:rPr>
+          <w:rFonts w:ascii="Times New Roman" w:hAnsi="Times New Roman" w:cs="Times New Roman"/>
+          <w:sz w:val="24"/>
+          <w:szCs w:val="24"/>
+        </w:rPr>
+        <w:t>.33</w:t>
+      </w:r>
+      <w:r>
+        <w:rPr>
+          <w:rFonts w:ascii="Times New Roman" w:hAnsi="Times New Roman" w:cs="Times New Roman"/>
+          <w:sz w:val="24"/>
+          <w:szCs w:val="24"/>
+        </w:rPr>
+        <w:t>)</w:t>
+      </w:r>
+      <w:r>
+        <w:rPr>
+          <w:rFonts w:ascii="Times New Roman" w:hAnsi="Times New Roman" w:cs="Times New Roman"/>
+          <w:sz w:val="24"/>
+          <w:szCs w:val="24"/>
+        </w:rPr>
+        <w:t>.</w:t>
+      </w:r>
+    </w:p>
+    <w:p>
+      <w:pPr>
+        <w:widowControl/>
+        <w:wordWrap/>
+        <w:autoSpaceDE/>
+        <w:autoSpaceDN/>
+        <w:rPr>
+          <w:rFonts w:ascii="Times New Roman" w:hAnsi="Times New Roman" w:cs="Times New Roman"/>
+          <w:sz w:val="24"/>
+          <w:szCs w:val="24"/>
+        </w:rPr>
+      </w:pPr>
+      <w:r>
+        <w:rPr>
+          <w:rFonts w:ascii="Times New Roman" w:hAnsi="Times New Roman" w:cs="Times New Roman"/>
+          <w:sz w:val="24"/>
+          <w:szCs w:val="24"/>
+        </w:rPr>
+        <w:br w:type="page"/>
+      </w:r>
+    </w:p>
+    <w:p>
+      <w:pPr>
+        <w:jc w:val="center"/>
+        <w:rPr>
+          <w:rFonts w:ascii="Times New Roman" w:hAnsi="Times New Roman" w:cs="Times New Roman"/>
+          <w:sz w:val="24"/>
+          <w:szCs w:val="24"/>
+        </w:rPr>
+      </w:pPr>
+      <w:r>
+        <w:rPr>
+          <w:rFonts w:ascii="Times New Roman" w:hAnsi="Times New Roman" w:cs="Times New Roman"/>
+          <w:sz w:val="24"/>
+          <w:szCs w:val="24"/>
+        </w:rPr>
+        <w:lastRenderedPageBreak/>
+        <w:t>References</w:t>
+      </w:r>
+    </w:p>
+    <w:p>
+      <w:pPr>
+        <w:jc w:val="center"/>
+        <w:rPr>
+          <w:rFonts w:ascii="Times New Roman" w:hAnsi="Times New Roman" w:cs="Times New Roman"/>
+          <w:sz w:val="24"/>
+          <w:szCs w:val="24"/>
+        </w:rPr>
+      </w:pPr>
+    </w:p>
+    <w:p>
+      <w:pPr>
+        <w:tabs>
+          <w:tab w:val="center" w:pos="10133"/>
+        </w:tabs>
+        <w:spacing w:after="0" w:line="480" w:lineRule="auto"/>
+        <w:ind w:left="692" w:hanging="706"/>
+        <w:rPr>
+          <w:rFonts w:ascii="Times New Roman" w:hAnsi="Times New Roman" w:cs="Times New Roman"/>
+          <w:sz w:val="24"/>
+          <w:szCs w:val="24"/>
+          <w:highlight w:val="yellow"/>
+        </w:rPr>
+      </w:pPr>
+      <w:r>
+        <w:rPr>
+          <w:rFonts w:ascii="Times New Roman" w:hAnsi="Times New Roman" w:cs="Times New Roman"/>
+          <w:color w:val="222222"/>
+          <w:sz w:val="24"/>
+          <w:szCs w:val="24"/>
+          <w:shd w:val="clear" w:color="auto" w:fill="FFFFFF"/>
+        </w:rPr>
+        <w:t>Nadkarni, P. M., Ohno-Machado, L., &amp; Chapman, W. W. (2011). Natural language processing: an introduction. </w:t>
+      </w:r>
+      <w:r>
+        <w:rPr>
+          <w:rFonts w:ascii="Times New Roman" w:hAnsi="Times New Roman" w:cs="Times New Roman"/>
+          <w:i/>
+          <w:iCs/>
+          <w:color w:val="222222"/>
+          <w:sz w:val="24"/>
+          <w:szCs w:val="24"/>
+          <w:shd w:val="clear" w:color="auto" w:fill="FFFFFF"/>
+        </w:rPr>
+        <w:t>Journal of the American Medical Informatics Association</w:t>
+      </w:r>
+      <w:r>
+        <w:rPr>
+          <w:rFonts w:ascii="Times New Roman" w:hAnsi="Times New Roman" w:cs="Times New Roman"/>
+          <w:color w:val="222222"/>
+          <w:sz w:val="24"/>
+          <w:szCs w:val="24"/>
+          <w:shd w:val="clear" w:color="auto" w:fill="FFFFFF"/>
+        </w:rPr>
+        <w:t>, </w:t>
+      </w:r>
+      <w:r>
+        <w:rPr>
+          <w:rFonts w:ascii="Times New Roman" w:hAnsi="Times New Roman" w:cs="Times New Roman"/>
+          <w:i/>
+          <w:iCs/>
+          <w:color w:val="222222"/>
+          <w:sz w:val="24"/>
+          <w:szCs w:val="24"/>
+          <w:shd w:val="clear" w:color="auto" w:fill="FFFFFF"/>
+        </w:rPr>
+        <w:t>18</w:t>
+      </w:r>
+      <w:r>
+        <w:rPr>
+          <w:rFonts w:ascii="Times New Roman" w:hAnsi="Times New Roman" w:cs="Times New Roman"/>
+          <w:color w:val="222222"/>
+          <w:sz w:val="24"/>
+          <w:szCs w:val="24"/>
+          <w:shd w:val="clear" w:color="auto" w:fill="FFFFFF"/>
+        </w:rPr>
+        <w:t xml:space="preserve">(5), 544-551. </w:t>
+      </w:r>
+      <w:r>
+        <w:rPr>
+          <w:rFonts w:ascii="Times New Roman" w:hAnsi="Times New Roman" w:cs="Times New Roman"/>
+          <w:sz w:val="24"/>
+          <w:szCs w:val="24"/>
+        </w:rPr>
+        <w:t>https://doi.org/10.1136/amiajnl-2011-000464</w:t>
+      </w:r>
+    </w:p>
+    <w:p>
+      <w:pPr>
+        <w:tabs>
+          <w:tab w:val="center" w:pos="10133"/>
+        </w:tabs>
+        <w:spacing w:after="0" w:line="480" w:lineRule="auto"/>
+        <w:ind w:left="692" w:hanging="706"/>
+        <w:rPr>
+          <w:rFonts w:ascii="Times New Roman" w:hAnsi="Times New Roman" w:cs="Times New Roman"/>
+          <w:sz w:val="24"/>
+          <w:szCs w:val="24"/>
+        </w:rPr>
+      </w:pPr>
+      <w:r>
+        <w:rPr>
+          <w:rFonts w:ascii="Times New Roman" w:hAnsi="Times New Roman" w:cs="Times New Roman"/>
+          <w:sz w:val="24"/>
+          <w:szCs w:val="24"/>
+        </w:rPr>
+        <w:t xml:space="preserve">Young, T., Hazarika, D., </w:t>
+      </w:r>
+      <w:proofErr w:type="spellStart"/>
+      <w:r>
+        <w:rPr>
+          <w:rFonts w:ascii="Times New Roman" w:hAnsi="Times New Roman" w:cs="Times New Roman"/>
+          <w:sz w:val="24"/>
+          <w:szCs w:val="24"/>
+        </w:rPr>
+        <w:t>Poria</w:t>
+      </w:r>
+      <w:proofErr w:type="spellEnd"/>
+      <w:r>
+        <w:rPr>
+          <w:rFonts w:ascii="Times New Roman" w:hAnsi="Times New Roman" w:cs="Times New Roman"/>
+          <w:sz w:val="24"/>
+          <w:szCs w:val="24"/>
+        </w:rPr>
+        <w:t xml:space="preserve">, S., &amp; Cambria, E. (2018). Recent trends in deep learning based natural language processing. </w:t>
+      </w:r>
+      <w:proofErr w:type="spellStart"/>
+      <w:r>
+        <w:rPr>
+          <w:rFonts w:ascii="Times New Roman" w:hAnsi="Times New Roman" w:cs="Times New Roman"/>
+          <w:i/>
+          <w:iCs/>
+          <w:sz w:val="24"/>
+          <w:szCs w:val="24"/>
+        </w:rPr>
+        <w:t>ieee</w:t>
+      </w:r>
+      <w:proofErr w:type="spellEnd"/>
+      <w:r>
+        <w:rPr>
+          <w:rFonts w:ascii="Times New Roman" w:hAnsi="Times New Roman" w:cs="Times New Roman"/>
+          <w:i/>
+          <w:iCs/>
+          <w:sz w:val="24"/>
+          <w:szCs w:val="24"/>
+        </w:rPr>
+        <w:t xml:space="preserve"> Computational </w:t>
+      </w:r>
+      <w:proofErr w:type="spellStart"/>
+      <w:r>
+        <w:rPr>
+          <w:rFonts w:ascii="Times New Roman" w:hAnsi="Times New Roman" w:cs="Times New Roman"/>
+          <w:i/>
+          <w:iCs/>
+          <w:sz w:val="24"/>
+          <w:szCs w:val="24"/>
+        </w:rPr>
+        <w:t>intelligenCe</w:t>
+      </w:r>
+      <w:proofErr w:type="spellEnd"/>
+      <w:r>
+        <w:rPr>
+          <w:rFonts w:ascii="Times New Roman" w:hAnsi="Times New Roman" w:cs="Times New Roman"/>
+          <w:i/>
+          <w:iCs/>
+          <w:sz w:val="24"/>
+          <w:szCs w:val="24"/>
+        </w:rPr>
+        <w:t xml:space="preserve"> magazine, 13</w:t>
+      </w:r>
+      <w:r>
+        <w:rPr>
+          <w:rFonts w:ascii="Times New Roman" w:hAnsi="Times New Roman" w:cs="Times New Roman"/>
+          <w:sz w:val="24"/>
+          <w:szCs w:val="24"/>
+        </w:rPr>
+        <w:t>(3), 55-75.</w:t>
+      </w:r>
+    </w:p>
+    <w:p>
+      <w:pPr>
+        <w:tabs>
+          <w:tab w:val="center" w:pos="10133"/>
+        </w:tabs>
+        <w:spacing w:after="0" w:line="480" w:lineRule="auto"/>
+        <w:ind w:left="692" w:hanging="706"/>
+        <w:rPr>
+          <w:rFonts w:ascii="Times New Roman" w:hAnsi="Times New Roman" w:cs="Times New Roman"/>
+          <w:sz w:val="24"/>
+          <w:szCs w:val="24"/>
+        </w:rPr>
+      </w:pPr>
+      <w:r>
+        <w:rPr>
+          <w:rFonts w:ascii="Times New Roman" w:hAnsi="Times New Roman" w:cs="Times New Roman"/>
+          <w:sz w:val="24"/>
+          <w:szCs w:val="24"/>
+        </w:rPr>
+        <w:tab/>
+      </w:r>
+      <w:r>
+        <w:rPr>
+          <w:rFonts w:ascii="Times New Roman" w:hAnsi="Times New Roman" w:cs="Times New Roman"/>
+          <w:sz w:val="24"/>
+          <w:szCs w:val="24"/>
+        </w:rPr>
+        <w:t>https://doi.org/10.1109/MCI.2018.2840738</w:t>
+      </w:r>
+    </w:p>
+    <w:p>
+      <w:pPr>
+        <w:tabs>
+          <w:tab w:val="center" w:pos="10133"/>
+        </w:tabs>
+        <w:spacing w:after="0" w:line="360" w:lineRule="auto"/>
+        <w:ind w:left="692" w:hanging="706"/>
+        <w:rPr>
+          <w:rFonts w:ascii="Times New Roman" w:hAnsi="Times New Roman" w:cs="Times New Roman"/>
+          <w:sz w:val="24"/>
+          <w:szCs w:val="24"/>
+        </w:rPr>
+      </w:pPr>
+      <w:r>
+        <w:rPr>
+          <w:rFonts w:ascii="Times New Roman" w:hAnsi="Times New Roman" w:cs="Times New Roman"/>
+          <w:sz w:val="24"/>
+          <w:szCs w:val="24"/>
+        </w:rPr>
+        <w:t>Choe, M. R. (2017). Special Report-</w:t>
+      </w:r>
+      <w:r>
+        <w:rPr>
+          <w:rFonts w:ascii="Times New Roman" w:hAnsi="Times New Roman" w:cs="Times New Roman"/>
+          <w:sz w:val="24"/>
+          <w:szCs w:val="24"/>
+        </w:rPr>
+        <w:t>자연어처리</w:t>
+      </w:r>
+      <w:r>
+        <w:rPr>
+          <w:rFonts w:ascii="Times New Roman" w:hAnsi="Times New Roman" w:cs="Times New Roman"/>
+          <w:sz w:val="24"/>
+          <w:szCs w:val="24"/>
+        </w:rPr>
+        <w:t xml:space="preserve"> </w:t>
+      </w:r>
+      <w:r>
+        <w:rPr>
+          <w:rFonts w:ascii="Times New Roman" w:hAnsi="Times New Roman" w:cs="Times New Roman"/>
+          <w:sz w:val="24"/>
+          <w:szCs w:val="24"/>
+        </w:rPr>
+        <w:t>기반의</w:t>
+      </w:r>
+      <w:r>
+        <w:rPr>
+          <w:rFonts w:ascii="Times New Roman" w:hAnsi="Times New Roman" w:cs="Times New Roman"/>
+          <w:sz w:val="24"/>
+          <w:szCs w:val="24"/>
+        </w:rPr>
+        <w:t xml:space="preserve"> </w:t>
+      </w:r>
+      <w:r>
+        <w:rPr>
+          <w:rFonts w:ascii="Times New Roman" w:hAnsi="Times New Roman" w:cs="Times New Roman"/>
+          <w:sz w:val="24"/>
+          <w:szCs w:val="24"/>
+        </w:rPr>
+        <w:t>인공지능</w:t>
+      </w:r>
+      <w:r>
+        <w:rPr>
+          <w:rFonts w:ascii="Times New Roman" w:hAnsi="Times New Roman" w:cs="Times New Roman"/>
+          <w:sz w:val="24"/>
+          <w:szCs w:val="24"/>
+        </w:rPr>
+        <w:t xml:space="preserve"> </w:t>
+      </w:r>
+      <w:r>
+        <w:rPr>
+          <w:rFonts w:ascii="Times New Roman" w:hAnsi="Times New Roman" w:cs="Times New Roman"/>
+          <w:sz w:val="24"/>
+          <w:szCs w:val="24"/>
+        </w:rPr>
+        <w:t>기술</w:t>
+      </w:r>
+      <w:r>
+        <w:rPr>
+          <w:rFonts w:ascii="Times New Roman" w:hAnsi="Times New Roman" w:cs="Times New Roman"/>
+          <w:sz w:val="24"/>
+          <w:szCs w:val="24"/>
+        </w:rPr>
+        <w:t xml:space="preserve"> </w:t>
+      </w:r>
+      <w:r>
+        <w:rPr>
+          <w:rFonts w:ascii="Times New Roman" w:hAnsi="Times New Roman" w:cs="Times New Roman"/>
+          <w:sz w:val="24"/>
+          <w:szCs w:val="24"/>
+        </w:rPr>
+        <w:t>현황</w:t>
+      </w:r>
+      <w:r>
+        <w:rPr>
+          <w:rFonts w:ascii="Times New Roman" w:hAnsi="Times New Roman" w:cs="Times New Roman"/>
+          <w:sz w:val="24"/>
+          <w:szCs w:val="24"/>
+        </w:rPr>
+        <w:t xml:space="preserve">. </w:t>
+      </w:r>
+      <w:r>
+        <w:rPr>
+          <w:rFonts w:ascii="Times New Roman" w:hAnsi="Times New Roman" w:cs="Times New Roman"/>
+          <w:i/>
+          <w:iCs/>
+          <w:sz w:val="24"/>
+          <w:szCs w:val="24"/>
+        </w:rPr>
+        <w:t>TTA Journal,</w:t>
+      </w:r>
+      <w:r>
+        <w:rPr>
+          <w:rFonts w:ascii="Times New Roman" w:hAnsi="Times New Roman" w:cs="Times New Roman"/>
+          <w:i/>
+          <w:iCs/>
+          <w:sz w:val="24"/>
+          <w:szCs w:val="24"/>
+        </w:rPr>
+        <w:t xml:space="preserve"> </w:t>
+      </w:r>
+      <w:r>
+        <w:rPr>
+          <w:rFonts w:ascii="Times New Roman" w:hAnsi="Times New Roman" w:cs="Times New Roman"/>
+          <w:i/>
+          <w:iCs/>
+          <w:sz w:val="24"/>
+          <w:szCs w:val="24"/>
+        </w:rPr>
+        <w:t>169</w:t>
+      </w:r>
+      <w:r>
+        <w:rPr>
+          <w:rFonts w:ascii="Times New Roman" w:hAnsi="Times New Roman" w:cs="Times New Roman"/>
+          <w:sz w:val="24"/>
+          <w:szCs w:val="24"/>
+        </w:rPr>
+        <w:t xml:space="preserve">, 33-37. </w:t>
+      </w:r>
+    </w:p>
+    <w:p>
+      <w:pPr>
+        <w:tabs>
+          <w:tab w:val="center" w:pos="10133"/>
+        </w:tabs>
+        <w:spacing w:after="0" w:line="480" w:lineRule="auto"/>
+        <w:ind w:left="692" w:hanging="706"/>
+        <w:rPr>
+          <w:rFonts w:ascii="Times New Roman" w:hAnsi="Times New Roman" w:cs="Times New Roman"/>
+          <w:sz w:val="24"/>
+          <w:szCs w:val="24"/>
+        </w:rPr>
+      </w:pPr>
+      <w:r>
+        <w:rPr>
+          <w:rFonts w:ascii="Times New Roman" w:hAnsi="Times New Roman" w:cs="Times New Roman"/>
+          <w:sz w:val="24"/>
+          <w:szCs w:val="24"/>
+        </w:rPr>
+        <w:t xml:space="preserve">Hirschberg, J., &amp; Manning, C. D. (2015). Advances in natural language processing. </w:t>
+      </w:r>
+      <w:r>
+        <w:rPr>
+          <w:rFonts w:ascii="Times New Roman" w:hAnsi="Times New Roman" w:cs="Times New Roman"/>
+          <w:i/>
+          <w:iCs/>
+          <w:sz w:val="24"/>
+          <w:szCs w:val="24"/>
+        </w:rPr>
+        <w:t>Science</w:t>
+      </w:r>
+      <w:r>
+        <w:rPr>
+          <w:rFonts w:ascii="Times New Roman" w:hAnsi="Times New Roman" w:cs="Times New Roman"/>
+          <w:sz w:val="24"/>
+          <w:szCs w:val="24"/>
+        </w:rPr>
+        <w:t xml:space="preserve">, </w:t>
+      </w:r>
+      <w:r>
+        <w:rPr>
+          <w:rFonts w:ascii="Times New Roman" w:hAnsi="Times New Roman" w:cs="Times New Roman"/>
+          <w:i/>
+          <w:iCs/>
+          <w:sz w:val="24"/>
+          <w:szCs w:val="24"/>
+        </w:rPr>
+        <w:t>349</w:t>
+      </w:r>
+      <w:r>
+        <w:rPr>
+          <w:rFonts w:ascii="Times New Roman" w:hAnsi="Times New Roman" w:cs="Times New Roman"/>
+          <w:sz w:val="24"/>
+          <w:szCs w:val="24"/>
+        </w:rPr>
+        <w:t>(6245), 261-266.</w:t>
+      </w:r>
+      <w:r>
+        <w:rPr>
+          <w:rFonts w:ascii="Times New Roman" w:hAnsi="Times New Roman" w:cs="Times New Roman"/>
+          <w:sz w:val="24"/>
+          <w:szCs w:val="24"/>
+        </w:rPr>
+        <w:t xml:space="preserve"> </w:t>
+      </w:r>
+      <w:r>
+        <w:rPr>
+          <w:rFonts w:ascii="Times New Roman" w:hAnsi="Times New Roman" w:cs="Times New Roman"/>
+          <w:sz w:val="24"/>
+          <w:szCs w:val="24"/>
+        </w:rPr>
+        <w:t>DOI: 10.1126/science.aaa8685</w:t>
+      </w:r>
+    </w:p>
+    <w:p>
+      <w:pPr>
+        <w:tabs>
+          <w:tab w:val="center" w:pos="10133"/>
+        </w:tabs>
+        <w:spacing w:after="0" w:line="480" w:lineRule="auto"/>
+        <w:ind w:left="692" w:hanging="706"/>
+        <w:rPr>
+          <w:rFonts w:ascii="Times New Roman" w:hAnsi="Times New Roman" w:cs="Times New Roman" w:hint="eastAsia"/>
+          <w:sz w:val="24"/>
+          <w:szCs w:val="24"/>
+        </w:rPr>
+      </w:pPr>
+      <w:r>
+        <w:rPr>
+          <w:rFonts w:ascii="Times New Roman" w:hAnsi="Times New Roman" w:cs="Times New Roman"/>
+          <w:sz w:val="24"/>
+          <w:szCs w:val="24"/>
+        </w:rPr>
+        <w:t xml:space="preserve">Dahlmeier, D. (2017). On the Challenges of Translating NLP Research into Commercial Products. </w:t>
+      </w:r>
+      <w:r>
+        <w:rPr>
+          <w:rFonts w:ascii="Times New Roman" w:hAnsi="Times New Roman" w:cs="Times New Roman"/>
+          <w:i/>
+          <w:iCs/>
+          <w:sz w:val="24"/>
+          <w:szCs w:val="24"/>
+        </w:rPr>
+        <w:t>Proceedings of the 55th Annual Meeting of the Association for Computational Linguistics</w:t>
+      </w:r>
+      <w:r>
+        <w:rPr>
+          <w:rFonts w:ascii="Times New Roman" w:hAnsi="Times New Roman" w:cs="Times New Roman"/>
+          <w:i/>
+          <w:iCs/>
+          <w:sz w:val="24"/>
+          <w:szCs w:val="24"/>
+        </w:rPr>
+        <w:t xml:space="preserve"> (Short Papers),</w:t>
+      </w:r>
+      <w:r>
+        <w:rPr>
+          <w:rFonts w:ascii="Times New Roman" w:hAnsi="Times New Roman" w:cs="Times New Roman"/>
+          <w:sz w:val="24"/>
+          <w:szCs w:val="24"/>
+        </w:rPr>
+        <w:t xml:space="preserve"> </w:t>
+      </w:r>
+      <w:r>
+        <w:rPr>
+          <w:rFonts w:ascii="Times New Roman" w:hAnsi="Times New Roman" w:cs="Times New Roman"/>
+          <w:i/>
+          <w:iCs/>
+          <w:sz w:val="24"/>
+          <w:szCs w:val="24"/>
+        </w:rPr>
+        <w:t>Volume 2</w:t>
+      </w:r>
+      <w:r>
+        <w:rPr>
+          <w:rFonts w:ascii="Times New Roman" w:hAnsi="Times New Roman" w:cs="Times New Roman"/>
+          <w:sz w:val="24"/>
+          <w:szCs w:val="24"/>
+        </w:rPr>
+        <w:t>,</w:t>
+      </w:r>
+      <w:r>
+        <w:rPr>
+          <w:rFonts w:ascii="Times New Roman" w:hAnsi="Times New Roman" w:cs="Times New Roman"/>
+          <w:sz w:val="24"/>
+          <w:szCs w:val="24"/>
+        </w:rPr>
+        <w:t xml:space="preserve"> 92-96.</w:t>
+      </w:r>
+    </w:p>
+    <w:p>
+      <w:pPr>
+        <w:rPr>
+          <w:rFonts w:ascii="Times New Roman" w:hAnsi="Times New Roman" w:cs="Times New Roman"/>
+          <w:sz w:val="24"/>
+          <w:szCs w:val="24"/>
+        </w:rPr>
+      </w:pPr>
     </w:p>
     <w:sectPr>
       <w:pgSz w:w="11906" w:h="16838"/>
@@ -544,6 +1504,29 @@
     <w:semiHidden/>
     <w:unhideWhenUsed/>
   </w:style>
+  <w:style w:type="character" w:styleId="a3">
+    <w:name w:val="Hyperlink"/>
+    <w:basedOn w:val="a0"/>
+    <w:uiPriority w:val="99"/>
+    <w:unhideWhenUsed/>
+    <w:rsid w:val="00E534BD"/>
+    <w:rPr>
+      <w:color w:val="0563C1" w:themeColor="hyperlink"/>
+      <w:u w:val="single"/>
+    </w:rPr>
+  </w:style>
+  <w:style w:type="character" w:styleId="a4">
+    <w:name w:val="Unresolved Mention"/>
+    <w:basedOn w:val="a0"/>
+    <w:uiPriority w:val="99"/>
+    <w:semiHidden/>
+    <w:unhideWhenUsed/>
+    <w:rsid w:val="00E534BD"/>
+    <w:rPr>
+      <w:color w:val="605E5C"/>
+      <w:shd w:val="clear" w:color="auto" w:fill="E1DFDD"/>
+    </w:rPr>
+  </w:style>
 </w:styles>
 </file>
 
